--- a/SchriftlicheAusarbeitung/Arbeit.docx
+++ b/SchriftlicheAusarbeitung/Arbeit.docx
@@ -2022,11 +2022,7 @@
         <w:t>t</w:t>
       </w:r>
       <w:r>
-        <w:t xml:space="preserve">e Datenbank durchgeführt. Ziel ist es die Abfragen sowohl in Form von </w:t>
-      </w:r>
-      <w:proofErr w:type="gramStart"/>
-      <w:r>
-        <w:t>SQL-</w:t>
+        <w:t>e Datenbank durchgeführt. Ziel ist es die Abfragen sowohl in Form von SQL-</w:t>
       </w:r>
       <w:proofErr w:type="spellStart"/>
       <w:r>
@@ -2034,11 +2030,7 @@
       </w:r>
       <w:proofErr w:type="spellEnd"/>
       <w:r>
-        <w:t>,</w:t>
-      </w:r>
-      <w:proofErr w:type="gramEnd"/>
-      <w:r>
-        <w:t xml:space="preserve"> als auch in Form von relationaler Algebra darzustellen. Zudem sollen die Ergebnisse, welche von der Datenbank geliefert werden, angegeben werden.</w:t>
+        <w:t>, als auch in Form von relationaler Algebra darzustellen. Zudem sollen die Ergebnisse, welche von der Datenbank geliefert werden, angegeben werden.</w:t>
       </w:r>
       <w:r>
         <w:t xml:space="preserve"> Mein persönlicher Anspruch war es hierbei</w:t>
@@ -2069,23 +2061,21 @@
           <w:b/>
           <w:bCs/>
         </w:rPr>
-        <w:t xml:space="preserve">Aufgabe 1: Es gibt eine allgemeine Störung bei den PayPal-Zahlungen. Der Automatismus zum Deaktivieren zur Zahlungsmethode hat aber nicht gegriffen, weshalb Kunden weiterhin auf die Methode zugreifen konnten (diese hat im Hintergrund aber nicht mehr funktioniert, weshalb die Zahlungstransaktionen nicht abgeschlossen werden konnten). </w:t>
-      </w:r>
-      <w:proofErr w:type="gramStart"/>
+        <w:t>Aufgabe 1: Es gibt eine allgemeine Störung bei den PayPal-Zahlungen. Der Automatismus zum Deaktivieren zur Zahlungsmethode hat aber nicht gegriffen, weshalb Kunden weiterhin auf die Methode zugreifen konnten (diese hat im Hintergrund aber nicht mehr funktioniert, weshalb die Zahlungstransaktionen nicht abgeschlossen werden konnten). Finde heraus welche Bestellungen am 2</w:t>
+      </w:r>
       <w:r>
         <w:rPr>
           <w:b/>
           <w:bCs/>
         </w:rPr>
-        <w:t>Finde</w:t>
-      </w:r>
-      <w:proofErr w:type="gramEnd"/>
+        <w:t>6</w:t>
+      </w:r>
       <w:r>
         <w:rPr>
           <w:b/>
           <w:bCs/>
         </w:rPr>
-        <w:t xml:space="preserve"> heraus welche Bestellungen am 29.11.2021 mittels PayPal durchgeführt wurden, sodass eine Korrektur im System vorgenommen werden kann</w:t>
+        <w:t>.11.2021 mittels PayPal durchgeführt wurden, sodass eine Korrektur im System vorgenommen werden kann</w:t>
       </w:r>
       <w:r>
         <w:rPr>
@@ -3066,13 +3056,11 @@
     </w:p>
     <w:p>
       <w:r>
-        <w:t xml:space="preserve">Hinweis: Leere Strings </w:t>
-      </w:r>
-      <w:proofErr w:type="spellStart"/>
-      <w:r>
-        <w:t>bzw</w:t>
-      </w:r>
-      <w:proofErr w:type="spellEnd"/>
+        <w:t>Hinweis: Leere Strings bzw</w:t>
+      </w:r>
+      <w:r>
+        <w:t>.</w:t>
+      </w:r>
       <w:r>
         <w:t xml:space="preserve"> NULL gibt es in relationaler Algebra nicht,</w:t>
       </w:r>
